--- a/backend-exhibits/Box to Google Shared Drive Advanced Plan - Advanced Include.docx
+++ b/backend-exhibits/Box to Google Shared Drive Advanced Plan - Advanced Include.docx
@@ -16,7 +16,6 @@
         <w:tblCellMar>
           <w:top w:w="95" w:type="dxa"/>
           <w:left w:w="63" w:type="dxa"/>
-          <w:bottom w:w="0" w:type="dxa"/>
           <w:right w:w="115" w:type="dxa"/>
         </w:tblCellMar>
         <w:tblLook w:val="04A0" w:firstRow="1" w:lastRow="0" w:firstColumn="1" w:lastColumn="0" w:noHBand="0" w:noVBand="1"/>
@@ -43,15 +42,20 @@
           </w:tcPr>
           <w:p>
             <w:pPr>
-              <w:spacing w:after="0"/>
               <w:ind w:left="52"/>
               <w:jc w:val="center"/>
-            </w:pPr>
-            <w:r>
-              <w:rPr>
-                <w:rFonts w:ascii="Arial" w:eastAsia="Arial" w:hAnsi="Arial" w:cs="Arial"/>
-                <w:b/>
-                <w:sz w:val="21"/>
+              <w:rPr>
+                <w:rFonts w:ascii="Arial" w:hAnsi="Arial" w:cs="Arial"/>
+                <w:sz w:val="21"/>
+                <w:szCs w:val="21"/>
+              </w:rPr>
+            </w:pPr>
+            <w:r>
+              <w:rPr>
+                <w:rFonts w:ascii="Arial" w:eastAsia="Arial" w:hAnsi="Arial" w:cs="Arial"/>
+                <w:b/>
+                <w:sz w:val="21"/>
+                <w:szCs w:val="21"/>
               </w:rPr>
               <w:t>INCLUDED IN BOX TO GOOGLE SHARED DRIVE MIGRATION FEATURES</w:t>
             </w:r>
@@ -74,30 +78,71 @@
           </w:tcPr>
           <w:p>
             <w:pPr>
-              <w:spacing w:after="0"/>
               <w:ind w:left="3"/>
-            </w:pPr>
-            <w:r>
-              <w:rPr>
-                <w:rFonts w:ascii="Arial" w:eastAsia="Arial" w:hAnsi="Arial" w:cs="Arial"/>
-                <w:b/>
-                <w:sz w:val="21"/>
-              </w:rPr>
-              <w:t xml:space="preserve">Data Migration(Files &amp; </w:t>
-            </w:r>
-          </w:p>
-          <w:p>
-            <w:pPr>
-              <w:spacing w:after="0"/>
+              <w:rPr>
+                <w:rFonts w:ascii="Arial" w:hAnsi="Arial" w:cs="Arial"/>
+                <w:sz w:val="21"/>
+                <w:szCs w:val="21"/>
+              </w:rPr>
+            </w:pPr>
+            <w:r>
+              <w:rPr>
+                <w:rFonts w:ascii="Arial" w:eastAsia="Arial" w:hAnsi="Arial" w:cs="Arial"/>
+                <w:b/>
+                <w:sz w:val="21"/>
+                <w:szCs w:val="21"/>
+              </w:rPr>
+              <w:t xml:space="preserve">Data </w:t>
+            </w:r>
+            <w:proofErr w:type="gramStart"/>
+            <w:r>
+              <w:rPr>
+                <w:rFonts w:ascii="Arial" w:eastAsia="Arial" w:hAnsi="Arial" w:cs="Arial"/>
+                <w:b/>
+                <w:sz w:val="21"/>
+                <w:szCs w:val="21"/>
+              </w:rPr>
+              <w:t>Migration(</w:t>
+            </w:r>
+            <w:proofErr w:type="gramEnd"/>
+            <w:r>
+              <w:rPr>
+                <w:rFonts w:ascii="Arial" w:eastAsia="Arial" w:hAnsi="Arial" w:cs="Arial"/>
+                <w:b/>
+                <w:sz w:val="21"/>
+                <w:szCs w:val="21"/>
+              </w:rPr>
+              <w:t xml:space="preserve">Files &amp; </w:t>
+            </w:r>
+          </w:p>
+          <w:p>
+            <w:pPr>
               <w:ind w:left="3"/>
-            </w:pPr>
-            <w:r>
-              <w:rPr>
-                <w:rFonts w:ascii="Arial" w:eastAsia="Arial" w:hAnsi="Arial" w:cs="Arial"/>
-                <w:b/>
-                <w:sz w:val="21"/>
-              </w:rPr>
-              <w:t>Folderswith structure)</w:t>
+              <w:rPr>
+                <w:rFonts w:ascii="Arial" w:hAnsi="Arial" w:cs="Arial"/>
+                <w:sz w:val="21"/>
+                <w:szCs w:val="21"/>
+              </w:rPr>
+            </w:pPr>
+            <w:proofErr w:type="spellStart"/>
+            <w:r>
+              <w:rPr>
+                <w:rFonts w:ascii="Arial" w:eastAsia="Arial" w:hAnsi="Arial" w:cs="Arial"/>
+                <w:b/>
+                <w:sz w:val="21"/>
+                <w:szCs w:val="21"/>
+              </w:rPr>
+              <w:t>Folderswith</w:t>
+            </w:r>
+            <w:proofErr w:type="spellEnd"/>
+            <w:r>
+              <w:rPr>
+                <w:rFonts w:ascii="Arial" w:eastAsia="Arial" w:hAnsi="Arial" w:cs="Arial"/>
+                <w:b/>
+                <w:sz w:val="21"/>
+                <w:szCs w:val="21"/>
+              </w:rPr>
+              <w:t xml:space="preserve"> structure)</w:t>
             </w:r>
           </w:p>
         </w:tc>
@@ -114,14 +159,29 @@
           </w:tcPr>
           <w:p>
             <w:pPr>
-              <w:spacing w:after="0"/>
-            </w:pPr>
-            <w:r>
-              <w:rPr>
-                <w:rFonts w:ascii="Arial" w:eastAsia="Arial" w:hAnsi="Arial" w:cs="Arial"/>
-                <w:sz w:val="19"/>
-              </w:rPr>
-              <w:t>CloudFuze ensures the seamless migration of the data from the source cloud to destination, preserving the accuracy and integrity of the data structure.</w:t>
+              <w:rPr>
+                <w:rFonts w:ascii="Arial" w:hAnsi="Arial" w:cs="Arial"/>
+                <w:sz w:val="21"/>
+                <w:szCs w:val="21"/>
+              </w:rPr>
+            </w:pPr>
+            <w:proofErr w:type="spellStart"/>
+            <w:r>
+              <w:rPr>
+                <w:rFonts w:ascii="Arial" w:eastAsia="Arial" w:hAnsi="Arial" w:cs="Arial"/>
+                <w:sz w:val="21"/>
+                <w:szCs w:val="21"/>
+              </w:rPr>
+              <w:t>CloudFuze</w:t>
+            </w:r>
+            <w:proofErr w:type="spellEnd"/>
+            <w:r>
+              <w:rPr>
+                <w:rFonts w:ascii="Arial" w:eastAsia="Arial" w:hAnsi="Arial" w:cs="Arial"/>
+                <w:sz w:val="21"/>
+                <w:szCs w:val="21"/>
+              </w:rPr>
+              <w:t xml:space="preserve"> ensures the seamless migration of the data from the source cloud to destination, preserving the accuracy and integrity of the data structure.</w:t>
             </w:r>
           </w:p>
         </w:tc>
@@ -142,14 +202,19 @@
           </w:tcPr>
           <w:p>
             <w:pPr>
-              <w:spacing w:after="0"/>
               <w:ind w:left="3"/>
-            </w:pPr>
-            <w:r>
-              <w:rPr>
-                <w:rFonts w:ascii="Arial" w:eastAsia="Arial" w:hAnsi="Arial" w:cs="Arial"/>
-                <w:b/>
-                <w:sz w:val="21"/>
+              <w:rPr>
+                <w:rFonts w:ascii="Arial" w:hAnsi="Arial" w:cs="Arial"/>
+                <w:sz w:val="21"/>
+                <w:szCs w:val="21"/>
+              </w:rPr>
+            </w:pPr>
+            <w:r>
+              <w:rPr>
+                <w:rFonts w:ascii="Arial" w:eastAsia="Arial" w:hAnsi="Arial" w:cs="Arial"/>
+                <w:b/>
+                <w:sz w:val="21"/>
+                <w:szCs w:val="21"/>
               </w:rPr>
               <w:t>Selective Versions</w:t>
             </w:r>
@@ -167,12 +232,17 @@
           </w:tcPr>
           <w:p>
             <w:pPr>
-              <w:spacing w:after="0"/>
-            </w:pPr>
-            <w:r>
-              <w:rPr>
-                <w:rFonts w:ascii="Arial" w:eastAsia="Arial" w:hAnsi="Arial" w:cs="Arial"/>
-                <w:sz w:val="21"/>
+              <w:rPr>
+                <w:rFonts w:ascii="Arial" w:hAnsi="Arial" w:cs="Arial"/>
+                <w:sz w:val="21"/>
+                <w:szCs w:val="21"/>
+              </w:rPr>
+            </w:pPr>
+            <w:r>
+              <w:rPr>
+                <w:rFonts w:ascii="Arial" w:eastAsia="Arial" w:hAnsi="Arial" w:cs="Arial"/>
+                <w:sz w:val="21"/>
+                <w:szCs w:val="21"/>
               </w:rPr>
               <w:t>Migration of selective versions of files from source to destination. If we opt for five, the last five versions will get migrates to the destination.</w:t>
             </w:r>
@@ -195,14 +265,19 @@
           </w:tcPr>
           <w:p>
             <w:pPr>
-              <w:spacing w:after="0"/>
               <w:ind w:left="3"/>
-            </w:pPr>
-            <w:r>
-              <w:rPr>
-                <w:rFonts w:ascii="Arial" w:eastAsia="Arial" w:hAnsi="Arial" w:cs="Arial"/>
-                <w:b/>
-                <w:sz w:val="21"/>
+              <w:rPr>
+                <w:rFonts w:ascii="Arial" w:hAnsi="Arial" w:cs="Arial"/>
+                <w:sz w:val="21"/>
+                <w:szCs w:val="21"/>
+              </w:rPr>
+            </w:pPr>
+            <w:r>
+              <w:rPr>
+                <w:rFonts w:ascii="Arial" w:eastAsia="Arial" w:hAnsi="Arial" w:cs="Arial"/>
+                <w:b/>
+                <w:sz w:val="21"/>
+                <w:szCs w:val="21"/>
               </w:rPr>
               <w:t>Root Folder Permissions</w:t>
             </w:r>
@@ -220,14 +295,29 @@
           </w:tcPr>
           <w:p>
             <w:pPr>
-              <w:spacing w:after="0"/>
-            </w:pPr>
-            <w:r>
-              <w:rPr>
-                <w:rFonts w:ascii="Arial" w:eastAsia="Arial" w:hAnsi="Arial" w:cs="Arial"/>
-                <w:sz w:val="21"/>
-              </w:rPr>
-              <w:t>CloudFuze preserves all root folder permissions along with access levels.</w:t>
+              <w:rPr>
+                <w:rFonts w:ascii="Arial" w:hAnsi="Arial" w:cs="Arial"/>
+                <w:sz w:val="21"/>
+                <w:szCs w:val="21"/>
+              </w:rPr>
+            </w:pPr>
+            <w:proofErr w:type="spellStart"/>
+            <w:r>
+              <w:rPr>
+                <w:rFonts w:ascii="Arial" w:eastAsia="Arial" w:hAnsi="Arial" w:cs="Arial"/>
+                <w:sz w:val="21"/>
+                <w:szCs w:val="21"/>
+              </w:rPr>
+              <w:t>CloudFuze</w:t>
+            </w:r>
+            <w:proofErr w:type="spellEnd"/>
+            <w:r>
+              <w:rPr>
+                <w:rFonts w:ascii="Arial" w:eastAsia="Arial" w:hAnsi="Arial" w:cs="Arial"/>
+                <w:sz w:val="21"/>
+                <w:szCs w:val="21"/>
+              </w:rPr>
+              <w:t xml:space="preserve"> preserves all root folder permissions along with access levels.</w:t>
             </w:r>
           </w:p>
         </w:tc>
@@ -248,14 +338,19 @@
           </w:tcPr>
           <w:p>
             <w:pPr>
-              <w:spacing w:after="0"/>
               <w:ind w:left="3"/>
-            </w:pPr>
-            <w:r>
-              <w:rPr>
-                <w:rFonts w:ascii="Arial" w:eastAsia="Arial" w:hAnsi="Arial" w:cs="Arial"/>
-                <w:b/>
-                <w:sz w:val="21"/>
+              <w:rPr>
+                <w:rFonts w:ascii="Arial" w:hAnsi="Arial" w:cs="Arial"/>
+                <w:sz w:val="21"/>
+                <w:szCs w:val="21"/>
+              </w:rPr>
+            </w:pPr>
+            <w:r>
+              <w:rPr>
+                <w:rFonts w:ascii="Arial" w:eastAsia="Arial" w:hAnsi="Arial" w:cs="Arial"/>
+                <w:b/>
+                <w:sz w:val="21"/>
+                <w:szCs w:val="21"/>
               </w:rPr>
               <w:t>Sub Folder Permissions</w:t>
             </w:r>
@@ -273,14 +368,29 @@
           </w:tcPr>
           <w:p>
             <w:pPr>
-              <w:spacing w:after="0"/>
-            </w:pPr>
-            <w:r>
-              <w:rPr>
-                <w:rFonts w:ascii="Arial" w:eastAsia="Arial" w:hAnsi="Arial" w:cs="Arial"/>
-                <w:sz w:val="21"/>
-              </w:rPr>
-              <w:t>CloudFuze preserves all subfolder permissions along with access levels.</w:t>
+              <w:rPr>
+                <w:rFonts w:ascii="Arial" w:hAnsi="Arial" w:cs="Arial"/>
+                <w:sz w:val="21"/>
+                <w:szCs w:val="21"/>
+              </w:rPr>
+            </w:pPr>
+            <w:proofErr w:type="spellStart"/>
+            <w:r>
+              <w:rPr>
+                <w:rFonts w:ascii="Arial" w:eastAsia="Arial" w:hAnsi="Arial" w:cs="Arial"/>
+                <w:sz w:val="21"/>
+                <w:szCs w:val="21"/>
+              </w:rPr>
+              <w:t>CloudFuze</w:t>
+            </w:r>
+            <w:proofErr w:type="spellEnd"/>
+            <w:r>
+              <w:rPr>
+                <w:rFonts w:ascii="Arial" w:eastAsia="Arial" w:hAnsi="Arial" w:cs="Arial"/>
+                <w:sz w:val="21"/>
+                <w:szCs w:val="21"/>
+              </w:rPr>
+              <w:t xml:space="preserve"> preserves all subfolder permissions along with access levels.</w:t>
             </w:r>
           </w:p>
         </w:tc>
@@ -301,14 +411,19 @@
           </w:tcPr>
           <w:p>
             <w:pPr>
-              <w:spacing w:after="0"/>
               <w:ind w:left="3"/>
-            </w:pPr>
-            <w:r>
-              <w:rPr>
-                <w:rFonts w:ascii="Arial" w:eastAsia="Arial" w:hAnsi="Arial" w:cs="Arial"/>
-                <w:b/>
-                <w:sz w:val="21"/>
+              <w:rPr>
+                <w:rFonts w:ascii="Arial" w:hAnsi="Arial" w:cs="Arial"/>
+                <w:sz w:val="21"/>
+                <w:szCs w:val="21"/>
+              </w:rPr>
+            </w:pPr>
+            <w:r>
+              <w:rPr>
+                <w:rFonts w:ascii="Arial" w:eastAsia="Arial" w:hAnsi="Arial" w:cs="Arial"/>
+                <w:b/>
+                <w:sz w:val="21"/>
+                <w:szCs w:val="21"/>
               </w:rPr>
               <w:t>Root File Permissions</w:t>
             </w:r>
@@ -326,14 +441,29 @@
           </w:tcPr>
           <w:p>
             <w:pPr>
-              <w:spacing w:after="0"/>
-            </w:pPr>
-            <w:r>
-              <w:rPr>
-                <w:rFonts w:ascii="Arial" w:eastAsia="Arial" w:hAnsi="Arial" w:cs="Arial"/>
-                <w:sz w:val="21"/>
-              </w:rPr>
-              <w:t>CloudFuze preserves all Root file permissions along with access levels.</w:t>
+              <w:rPr>
+                <w:rFonts w:ascii="Arial" w:hAnsi="Arial" w:cs="Arial"/>
+                <w:sz w:val="21"/>
+                <w:szCs w:val="21"/>
+              </w:rPr>
+            </w:pPr>
+            <w:proofErr w:type="spellStart"/>
+            <w:r>
+              <w:rPr>
+                <w:rFonts w:ascii="Arial" w:eastAsia="Arial" w:hAnsi="Arial" w:cs="Arial"/>
+                <w:sz w:val="21"/>
+                <w:szCs w:val="21"/>
+              </w:rPr>
+              <w:t>CloudFuze</w:t>
+            </w:r>
+            <w:proofErr w:type="spellEnd"/>
+            <w:r>
+              <w:rPr>
+                <w:rFonts w:ascii="Arial" w:eastAsia="Arial" w:hAnsi="Arial" w:cs="Arial"/>
+                <w:sz w:val="21"/>
+                <w:szCs w:val="21"/>
+              </w:rPr>
+              <w:t xml:space="preserve"> preserves all Root file permissions along with access levels.</w:t>
             </w:r>
           </w:p>
         </w:tc>
@@ -354,14 +484,19 @@
           </w:tcPr>
           <w:p>
             <w:pPr>
-              <w:spacing w:after="0"/>
               <w:ind w:left="3"/>
-            </w:pPr>
-            <w:r>
-              <w:rPr>
-                <w:rFonts w:ascii="Arial" w:eastAsia="Arial" w:hAnsi="Arial" w:cs="Arial"/>
-                <w:b/>
-                <w:sz w:val="21"/>
+              <w:rPr>
+                <w:rFonts w:ascii="Arial" w:hAnsi="Arial" w:cs="Arial"/>
+                <w:sz w:val="21"/>
+                <w:szCs w:val="21"/>
+              </w:rPr>
+            </w:pPr>
+            <w:r>
+              <w:rPr>
+                <w:rFonts w:ascii="Arial" w:eastAsia="Arial" w:hAnsi="Arial" w:cs="Arial"/>
+                <w:b/>
+                <w:sz w:val="21"/>
+                <w:szCs w:val="21"/>
               </w:rPr>
               <w:t>Inner File Permissions</w:t>
             </w:r>
@@ -379,14 +514,29 @@
           </w:tcPr>
           <w:p>
             <w:pPr>
-              <w:spacing w:after="0"/>
-            </w:pPr>
-            <w:r>
-              <w:rPr>
-                <w:rFonts w:ascii="Arial" w:eastAsia="Arial" w:hAnsi="Arial" w:cs="Arial"/>
-                <w:sz w:val="21"/>
-              </w:rPr>
-              <w:t>CloudFuze preserves all inner file permissions along with access levels.</w:t>
+              <w:rPr>
+                <w:rFonts w:ascii="Arial" w:hAnsi="Arial" w:cs="Arial"/>
+                <w:sz w:val="21"/>
+                <w:szCs w:val="21"/>
+              </w:rPr>
+            </w:pPr>
+            <w:proofErr w:type="spellStart"/>
+            <w:r>
+              <w:rPr>
+                <w:rFonts w:ascii="Arial" w:eastAsia="Arial" w:hAnsi="Arial" w:cs="Arial"/>
+                <w:sz w:val="21"/>
+                <w:szCs w:val="21"/>
+              </w:rPr>
+              <w:t>CloudFuze</w:t>
+            </w:r>
+            <w:proofErr w:type="spellEnd"/>
+            <w:r>
+              <w:rPr>
+                <w:rFonts w:ascii="Arial" w:eastAsia="Arial" w:hAnsi="Arial" w:cs="Arial"/>
+                <w:sz w:val="21"/>
+                <w:szCs w:val="21"/>
+              </w:rPr>
+              <w:t xml:space="preserve"> preserves all inner file permissions along with access levels.</w:t>
             </w:r>
           </w:p>
         </w:tc>
@@ -407,14 +557,19 @@
           </w:tcPr>
           <w:p>
             <w:pPr>
-              <w:spacing w:after="0"/>
               <w:ind w:left="3"/>
-            </w:pPr>
-            <w:r>
-              <w:rPr>
-                <w:rFonts w:ascii="Arial" w:eastAsia="Arial" w:hAnsi="Arial" w:cs="Arial"/>
-                <w:b/>
-                <w:sz w:val="21"/>
+              <w:rPr>
+                <w:rFonts w:ascii="Arial" w:hAnsi="Arial" w:cs="Arial"/>
+                <w:sz w:val="21"/>
+                <w:szCs w:val="21"/>
+              </w:rPr>
+            </w:pPr>
+            <w:r>
+              <w:rPr>
+                <w:rFonts w:ascii="Arial" w:eastAsia="Arial" w:hAnsi="Arial" w:cs="Arial"/>
+                <w:b/>
+                <w:sz w:val="21"/>
+                <w:szCs w:val="21"/>
               </w:rPr>
               <w:t>External Shares</w:t>
             </w:r>
@@ -432,14 +587,47 @@
           </w:tcPr>
           <w:p>
             <w:pPr>
-              <w:spacing w:after="0"/>
-            </w:pPr>
-            <w:r>
-              <w:rPr>
-                <w:rFonts w:ascii="Arial" w:eastAsia="Arial" w:hAnsi="Arial" w:cs="Arial"/>
-                <w:sz w:val="21"/>
-              </w:rPr>
-              <w:t>CloudFuze can migrate external permissions(Files/Folders shared with people of outside organizations) of files/folders to the destination along with access levels.</w:t>
+              <w:rPr>
+                <w:rFonts w:ascii="Arial" w:hAnsi="Arial" w:cs="Arial"/>
+                <w:sz w:val="21"/>
+                <w:szCs w:val="21"/>
+              </w:rPr>
+            </w:pPr>
+            <w:proofErr w:type="spellStart"/>
+            <w:r>
+              <w:rPr>
+                <w:rFonts w:ascii="Arial" w:eastAsia="Arial" w:hAnsi="Arial" w:cs="Arial"/>
+                <w:sz w:val="21"/>
+                <w:szCs w:val="21"/>
+              </w:rPr>
+              <w:t>CloudFuze</w:t>
+            </w:r>
+            <w:proofErr w:type="spellEnd"/>
+            <w:r>
+              <w:rPr>
+                <w:rFonts w:ascii="Arial" w:eastAsia="Arial" w:hAnsi="Arial" w:cs="Arial"/>
+                <w:sz w:val="21"/>
+                <w:szCs w:val="21"/>
+              </w:rPr>
+              <w:t xml:space="preserve"> can migrate external </w:t>
+            </w:r>
+            <w:proofErr w:type="gramStart"/>
+            <w:r>
+              <w:rPr>
+                <w:rFonts w:ascii="Arial" w:eastAsia="Arial" w:hAnsi="Arial" w:cs="Arial"/>
+                <w:sz w:val="21"/>
+                <w:szCs w:val="21"/>
+              </w:rPr>
+              <w:t>permissions(</w:t>
+            </w:r>
+            <w:proofErr w:type="gramEnd"/>
+            <w:r>
+              <w:rPr>
+                <w:rFonts w:ascii="Arial" w:eastAsia="Arial" w:hAnsi="Arial" w:cs="Arial"/>
+                <w:sz w:val="21"/>
+                <w:szCs w:val="21"/>
+              </w:rPr>
+              <w:t>Files/Folders shared with people of outside organizations) of files/folders to the destination along with access levels.</w:t>
             </w:r>
           </w:p>
         </w:tc>
@@ -460,14 +648,19 @@
           </w:tcPr>
           <w:p>
             <w:pPr>
-              <w:spacing w:after="0"/>
               <w:ind w:left="3"/>
-            </w:pPr>
-            <w:r>
-              <w:rPr>
-                <w:rFonts w:ascii="Arial" w:eastAsia="Arial" w:hAnsi="Arial" w:cs="Arial"/>
-                <w:b/>
-                <w:sz w:val="21"/>
+              <w:rPr>
+                <w:rFonts w:ascii="Arial" w:hAnsi="Arial" w:cs="Arial"/>
+                <w:sz w:val="21"/>
+                <w:szCs w:val="21"/>
+              </w:rPr>
+            </w:pPr>
+            <w:r>
+              <w:rPr>
+                <w:rFonts w:ascii="Arial" w:eastAsia="Arial" w:hAnsi="Arial" w:cs="Arial"/>
+                <w:b/>
+                <w:sz w:val="21"/>
+                <w:szCs w:val="21"/>
               </w:rPr>
               <w:t xml:space="preserve"> Delta</w:t>
             </w:r>
@@ -485,12 +678,17 @@
           </w:tcPr>
           <w:p>
             <w:pPr>
-              <w:spacing w:after="0"/>
-            </w:pPr>
-            <w:r>
-              <w:rPr>
-                <w:rFonts w:ascii="Arial" w:eastAsia="Arial" w:hAnsi="Arial" w:cs="Arial"/>
-                <w:sz w:val="21"/>
+              <w:rPr>
+                <w:rFonts w:ascii="Arial" w:hAnsi="Arial" w:cs="Arial"/>
+                <w:sz w:val="21"/>
+                <w:szCs w:val="21"/>
+              </w:rPr>
+            </w:pPr>
+            <w:r>
+              <w:rPr>
+                <w:rFonts w:ascii="Arial" w:eastAsia="Arial" w:hAnsi="Arial" w:cs="Arial"/>
+                <w:sz w:val="21"/>
+                <w:szCs w:val="21"/>
               </w:rPr>
               <w:t>Migration of incremental changes made in source during the onetime migration.</w:t>
             </w:r>
@@ -513,14 +711,19 @@
           </w:tcPr>
           <w:p>
             <w:pPr>
-              <w:spacing w:after="0"/>
               <w:ind w:left="3"/>
-            </w:pPr>
-            <w:r>
-              <w:rPr>
-                <w:rFonts w:ascii="Arial" w:eastAsia="Arial" w:hAnsi="Arial" w:cs="Arial"/>
-                <w:b/>
-                <w:sz w:val="21"/>
+              <w:rPr>
+                <w:rFonts w:ascii="Arial" w:hAnsi="Arial" w:cs="Arial"/>
+                <w:sz w:val="21"/>
+                <w:szCs w:val="21"/>
+              </w:rPr>
+            </w:pPr>
+            <w:r>
+              <w:rPr>
+                <w:rFonts w:ascii="Arial" w:eastAsia="Arial" w:hAnsi="Arial" w:cs="Arial"/>
+                <w:b/>
+                <w:sz w:val="21"/>
+                <w:szCs w:val="21"/>
               </w:rPr>
               <w:t>Shared Links</w:t>
             </w:r>
@@ -538,14 +741,29 @@
           </w:tcPr>
           <w:p>
             <w:pPr>
-              <w:spacing w:after="0"/>
-            </w:pPr>
-            <w:r>
-              <w:rPr>
-                <w:rFonts w:ascii="Arial" w:eastAsia="Arial" w:hAnsi="Arial" w:cs="Arial"/>
-                <w:sz w:val="21"/>
-              </w:rPr>
-              <w:t>CloudFuze migrates all shared links from source to destination and maintains the type of links.</w:t>
+              <w:rPr>
+                <w:rFonts w:ascii="Arial" w:hAnsi="Arial" w:cs="Arial"/>
+                <w:sz w:val="21"/>
+                <w:szCs w:val="21"/>
+              </w:rPr>
+            </w:pPr>
+            <w:proofErr w:type="spellStart"/>
+            <w:r>
+              <w:rPr>
+                <w:rFonts w:ascii="Arial" w:eastAsia="Arial" w:hAnsi="Arial" w:cs="Arial"/>
+                <w:sz w:val="21"/>
+                <w:szCs w:val="21"/>
+              </w:rPr>
+              <w:t>CloudFuze</w:t>
+            </w:r>
+            <w:proofErr w:type="spellEnd"/>
+            <w:r>
+              <w:rPr>
+                <w:rFonts w:ascii="Arial" w:eastAsia="Arial" w:hAnsi="Arial" w:cs="Arial"/>
+                <w:sz w:val="21"/>
+                <w:szCs w:val="21"/>
+              </w:rPr>
+              <w:t xml:space="preserve"> migrates all shared links from source to destination and maintains the type of links.</w:t>
             </w:r>
           </w:p>
         </w:tc>
@@ -566,14 +784,19 @@
           </w:tcPr>
           <w:p>
             <w:pPr>
-              <w:spacing w:after="0"/>
               <w:ind w:left="3"/>
-            </w:pPr>
-            <w:r>
-              <w:rPr>
-                <w:rFonts w:ascii="Arial" w:eastAsia="Arial" w:hAnsi="Arial" w:cs="Arial"/>
-                <w:b/>
-                <w:sz w:val="21"/>
+              <w:rPr>
+                <w:rFonts w:ascii="Arial" w:hAnsi="Arial" w:cs="Arial"/>
+                <w:sz w:val="21"/>
+                <w:szCs w:val="21"/>
+              </w:rPr>
+            </w:pPr>
+            <w:r>
+              <w:rPr>
+                <w:rFonts w:ascii="Arial" w:eastAsia="Arial" w:hAnsi="Arial" w:cs="Arial"/>
+                <w:b/>
+                <w:sz w:val="21"/>
+                <w:szCs w:val="21"/>
               </w:rPr>
               <w:t>Metadata</w:t>
             </w:r>
@@ -591,12 +814,17 @@
           </w:tcPr>
           <w:p>
             <w:pPr>
-              <w:spacing w:after="0"/>
-            </w:pPr>
-            <w:r>
-              <w:rPr>
-                <w:rFonts w:ascii="Arial" w:eastAsia="Arial" w:hAnsi="Arial" w:cs="Arial"/>
-                <w:sz w:val="21"/>
+              <w:rPr>
+                <w:rFonts w:ascii="Arial" w:hAnsi="Arial" w:cs="Arial"/>
+                <w:sz w:val="21"/>
+                <w:szCs w:val="21"/>
+              </w:rPr>
+            </w:pPr>
+            <w:r>
+              <w:rPr>
+                <w:rFonts w:ascii="Arial" w:eastAsia="Arial" w:hAnsi="Arial" w:cs="Arial"/>
+                <w:sz w:val="21"/>
+                <w:szCs w:val="21"/>
               </w:rPr>
               <w:t>Maintaining the original timestamps, including creation and modification dates and times, when transferring data to the destination cloud</w:t>
             </w:r>
@@ -619,14 +847,19 @@
           </w:tcPr>
           <w:p>
             <w:pPr>
-              <w:spacing w:after="0"/>
               <w:ind w:left="3"/>
-            </w:pPr>
-            <w:r>
-              <w:rPr>
-                <w:rFonts w:ascii="Arial" w:eastAsia="Arial" w:hAnsi="Arial" w:cs="Arial"/>
-                <w:b/>
-                <w:sz w:val="21"/>
+              <w:rPr>
+                <w:rFonts w:ascii="Arial" w:hAnsi="Arial" w:cs="Arial"/>
+                <w:sz w:val="21"/>
+                <w:szCs w:val="21"/>
+              </w:rPr>
+            </w:pPr>
+            <w:r>
+              <w:rPr>
+                <w:rFonts w:ascii="Arial" w:eastAsia="Arial" w:hAnsi="Arial" w:cs="Arial"/>
+                <w:b/>
+                <w:sz w:val="21"/>
+                <w:szCs w:val="21"/>
               </w:rPr>
               <w:t>In- Line Comment</w:t>
             </w:r>
@@ -644,12 +877,17 @@
           </w:tcPr>
           <w:p>
             <w:pPr>
-              <w:spacing w:after="0"/>
-            </w:pPr>
-            <w:r>
-              <w:rPr>
-                <w:rFonts w:ascii="Arial" w:eastAsia="Arial" w:hAnsi="Arial" w:cs="Arial"/>
-                <w:sz w:val="21"/>
+              <w:rPr>
+                <w:rFonts w:ascii="Arial" w:hAnsi="Arial" w:cs="Arial"/>
+                <w:sz w:val="21"/>
+                <w:szCs w:val="21"/>
+              </w:rPr>
+            </w:pPr>
+            <w:r>
+              <w:rPr>
+                <w:rFonts w:ascii="Arial" w:eastAsia="Arial" w:hAnsi="Arial" w:cs="Arial"/>
+                <w:sz w:val="21"/>
+                <w:szCs w:val="21"/>
               </w:rPr>
               <w:t>Inline file comments of the box will be migrated to the destination cloud. All the file comments will preserve in the CSV formatted file in the destination.</w:t>
             </w:r>
@@ -672,14 +910,19 @@
           </w:tcPr>
           <w:p>
             <w:pPr>
-              <w:spacing w:after="0"/>
               <w:ind w:left="3"/>
-            </w:pPr>
-            <w:r>
-              <w:rPr>
-                <w:rFonts w:ascii="Arial" w:eastAsia="Arial" w:hAnsi="Arial" w:cs="Arial"/>
-                <w:b/>
-                <w:sz w:val="21"/>
+              <w:rPr>
+                <w:rFonts w:ascii="Arial" w:hAnsi="Arial" w:cs="Arial"/>
+                <w:sz w:val="21"/>
+                <w:szCs w:val="21"/>
+              </w:rPr>
+            </w:pPr>
+            <w:r>
+              <w:rPr>
+                <w:rFonts w:ascii="Arial" w:eastAsia="Arial" w:hAnsi="Arial" w:cs="Arial"/>
+                <w:b/>
+                <w:sz w:val="21"/>
+                <w:szCs w:val="21"/>
               </w:rPr>
               <w:t>Long File/Folder Path</w:t>
             </w:r>
@@ -697,12 +940,17 @@
           </w:tcPr>
           <w:p>
             <w:pPr>
-              <w:spacing w:after="0"/>
-            </w:pPr>
-            <w:r>
-              <w:rPr>
-                <w:rFonts w:ascii="Arial" w:eastAsia="Arial" w:hAnsi="Arial" w:cs="Arial"/>
-                <w:sz w:val="21"/>
+              <w:rPr>
+                <w:rFonts w:ascii="Arial" w:hAnsi="Arial" w:cs="Arial"/>
+                <w:sz w:val="21"/>
+                <w:szCs w:val="21"/>
+              </w:rPr>
+            </w:pPr>
+            <w:r>
+              <w:rPr>
+                <w:rFonts w:ascii="Arial" w:eastAsia="Arial" w:hAnsi="Arial" w:cs="Arial"/>
+                <w:sz w:val="21"/>
+                <w:szCs w:val="21"/>
               </w:rPr>
               <w:t>If the destination cloud has a long folder path limitation, the system automatically adjusts the destination's path as per the limitation.</w:t>
             </w:r>
@@ -725,14 +973,19 @@
           </w:tcPr>
           <w:p>
             <w:pPr>
-              <w:spacing w:after="0"/>
               <w:ind w:left="3"/>
-            </w:pPr>
-            <w:r>
-              <w:rPr>
-                <w:rFonts w:ascii="Arial" w:eastAsia="Arial" w:hAnsi="Arial" w:cs="Arial"/>
-                <w:b/>
-                <w:sz w:val="21"/>
+              <w:rPr>
+                <w:rFonts w:ascii="Arial" w:hAnsi="Arial" w:cs="Arial"/>
+                <w:sz w:val="21"/>
+                <w:szCs w:val="21"/>
+              </w:rPr>
+            </w:pPr>
+            <w:r>
+              <w:rPr>
+                <w:rFonts w:ascii="Arial" w:eastAsia="Arial" w:hAnsi="Arial" w:cs="Arial"/>
+                <w:b/>
+                <w:sz w:val="21"/>
+                <w:szCs w:val="21"/>
               </w:rPr>
               <w:t>Special Character Replacement</w:t>
             </w:r>
@@ -750,12 +1003,17 @@
           </w:tcPr>
           <w:p>
             <w:pPr>
-              <w:spacing w:after="0"/>
-            </w:pPr>
-            <w:r>
-              <w:rPr>
-                <w:rFonts w:ascii="Arial" w:eastAsia="Arial" w:hAnsi="Arial" w:cs="Arial"/>
-                <w:sz w:val="21"/>
+              <w:rPr>
+                <w:rFonts w:ascii="Arial" w:hAnsi="Arial" w:cs="Arial"/>
+                <w:sz w:val="21"/>
+                <w:szCs w:val="21"/>
+              </w:rPr>
+            </w:pPr>
+            <w:r>
+              <w:rPr>
+                <w:rFonts w:ascii="Arial" w:eastAsia="Arial" w:hAnsi="Arial" w:cs="Arial"/>
+                <w:sz w:val="21"/>
+                <w:szCs w:val="21"/>
               </w:rPr>
               <w:t>Special characters not supported by the destination cloud will be automatically replaced with underscores (_) or hyphens (-). This ensures that the integrity of the data is maintained during the migration process.</w:t>
             </w:r>
@@ -778,14 +1036,19 @@
           </w:tcPr>
           <w:p>
             <w:pPr>
-              <w:spacing w:after="0"/>
               <w:ind w:left="3"/>
-            </w:pPr>
-            <w:r>
-              <w:rPr>
-                <w:rFonts w:ascii="Arial" w:eastAsia="Arial" w:hAnsi="Arial" w:cs="Arial"/>
-                <w:b/>
-                <w:sz w:val="21"/>
+              <w:rPr>
+                <w:rFonts w:ascii="Arial" w:hAnsi="Arial" w:cs="Arial"/>
+                <w:sz w:val="21"/>
+                <w:szCs w:val="21"/>
+              </w:rPr>
+            </w:pPr>
+            <w:r>
+              <w:rPr>
+                <w:rFonts w:ascii="Arial" w:eastAsia="Arial" w:hAnsi="Arial" w:cs="Arial"/>
+                <w:b/>
+                <w:sz w:val="21"/>
+                <w:szCs w:val="21"/>
               </w:rPr>
               <w:t>Embedded Links</w:t>
             </w:r>
@@ -803,12 +1066,17 @@
           </w:tcPr>
           <w:p>
             <w:pPr>
-              <w:spacing w:after="0"/>
-            </w:pPr>
-            <w:r>
-              <w:rPr>
-                <w:rFonts w:ascii="Arial" w:eastAsia="Arial" w:hAnsi="Arial" w:cs="Arial"/>
-                <w:sz w:val="21"/>
+              <w:rPr>
+                <w:rFonts w:ascii="Arial" w:hAnsi="Arial" w:cs="Arial"/>
+                <w:sz w:val="21"/>
+                <w:szCs w:val="21"/>
+              </w:rPr>
+            </w:pPr>
+            <w:r>
+              <w:rPr>
+                <w:rFonts w:ascii="Arial" w:eastAsia="Arial" w:hAnsi="Arial" w:cs="Arial"/>
+                <w:sz w:val="21"/>
+                <w:szCs w:val="21"/>
               </w:rPr>
               <w:t>The system retains the addresses of links present within a file, which point to other files in the cloud. These links' addresses will be transformed into appropriate destination formats during Migration.</w:t>
             </w:r>
@@ -831,14 +1099,19 @@
           </w:tcPr>
           <w:p>
             <w:pPr>
-              <w:spacing w:after="0"/>
               <w:ind w:left="3"/>
-            </w:pPr>
-            <w:r>
-              <w:rPr>
-                <w:rFonts w:ascii="Arial" w:eastAsia="Arial" w:hAnsi="Arial" w:cs="Arial"/>
-                <w:b/>
-                <w:sz w:val="21"/>
+              <w:rPr>
+                <w:rFonts w:ascii="Arial" w:hAnsi="Arial" w:cs="Arial"/>
+                <w:sz w:val="21"/>
+                <w:szCs w:val="21"/>
+              </w:rPr>
+            </w:pPr>
+            <w:r>
+              <w:rPr>
+                <w:rFonts w:ascii="Arial" w:eastAsia="Arial" w:hAnsi="Arial" w:cs="Arial"/>
+                <w:b/>
+                <w:sz w:val="21"/>
+                <w:szCs w:val="21"/>
               </w:rPr>
               <w:t>Suppressing Email Notification</w:t>
             </w:r>
@@ -856,12 +1129,17 @@
           </w:tcPr>
           <w:p>
             <w:pPr>
-              <w:spacing w:after="0"/>
-            </w:pPr>
-            <w:r>
-              <w:rPr>
-                <w:rFonts w:ascii="Arial" w:eastAsia="Arial" w:hAnsi="Arial" w:cs="Arial"/>
-                <w:sz w:val="21"/>
+              <w:rPr>
+                <w:rFonts w:ascii="Arial" w:hAnsi="Arial" w:cs="Arial"/>
+                <w:sz w:val="21"/>
+                <w:szCs w:val="21"/>
+              </w:rPr>
+            </w:pPr>
+            <w:r>
+              <w:rPr>
+                <w:rFonts w:ascii="Arial" w:eastAsia="Arial" w:hAnsi="Arial" w:cs="Arial"/>
+                <w:sz w:val="21"/>
+                <w:szCs w:val="21"/>
               </w:rPr>
               <w:t>The system will automatically prevent the generation of email notifications for collaborations on folders/files originating from the destination cloud.</w:t>
             </w:r>
@@ -884,14 +1162,19 @@
           </w:tcPr>
           <w:p>
             <w:pPr>
-              <w:spacing w:after="0"/>
               <w:ind w:left="3"/>
-            </w:pPr>
-            <w:r>
-              <w:rPr>
-                <w:rFonts w:ascii="Arial" w:eastAsia="Arial" w:hAnsi="Arial" w:cs="Arial"/>
-                <w:b/>
-                <w:sz w:val="21"/>
+              <w:rPr>
+                <w:rFonts w:ascii="Arial" w:hAnsi="Arial" w:cs="Arial"/>
+                <w:sz w:val="21"/>
+                <w:szCs w:val="21"/>
+              </w:rPr>
+            </w:pPr>
+            <w:r>
+              <w:rPr>
+                <w:rFonts w:ascii="Arial" w:eastAsia="Arial" w:hAnsi="Arial" w:cs="Arial"/>
+                <w:b/>
+                <w:sz w:val="21"/>
+                <w:szCs w:val="21"/>
               </w:rPr>
               <w:t>Box Notes</w:t>
             </w:r>
@@ -909,12 +1192,17 @@
           </w:tcPr>
           <w:p>
             <w:pPr>
-              <w:spacing w:after="0"/>
-            </w:pPr>
-            <w:r>
-              <w:rPr>
-                <w:rFonts w:ascii="Arial" w:eastAsia="Arial" w:hAnsi="Arial" w:cs="Arial"/>
-                <w:sz w:val="21"/>
+              <w:rPr>
+                <w:rFonts w:ascii="Arial" w:hAnsi="Arial" w:cs="Arial"/>
+                <w:sz w:val="21"/>
+                <w:szCs w:val="21"/>
+              </w:rPr>
+            </w:pPr>
+            <w:r>
+              <w:rPr>
+                <w:rFonts w:ascii="Arial" w:eastAsia="Arial" w:hAnsi="Arial" w:cs="Arial"/>
+                <w:sz w:val="21"/>
+                <w:szCs w:val="21"/>
               </w:rPr>
               <w:t xml:space="preserve">Migration of Box Notes files in the .DOCX format to the destination cloud. </w:t>
             </w:r>
@@ -937,14 +1225,19 @@
           </w:tcPr>
           <w:p>
             <w:pPr>
-              <w:spacing w:after="0"/>
               <w:ind w:left="3"/>
-            </w:pPr>
-            <w:r>
-              <w:rPr>
-                <w:rFonts w:ascii="Arial" w:eastAsia="Arial" w:hAnsi="Arial" w:cs="Arial"/>
-                <w:b/>
-                <w:sz w:val="21"/>
+              <w:rPr>
+                <w:rFonts w:ascii="Arial" w:hAnsi="Arial" w:cs="Arial"/>
+                <w:sz w:val="21"/>
+                <w:szCs w:val="21"/>
+              </w:rPr>
+            </w:pPr>
+            <w:r>
+              <w:rPr>
+                <w:rFonts w:ascii="Arial" w:eastAsia="Arial" w:hAnsi="Arial" w:cs="Arial"/>
+                <w:b/>
+                <w:sz w:val="21"/>
+                <w:szCs w:val="21"/>
               </w:rPr>
               <w:lastRenderedPageBreak/>
               <w:t>Auto-Retry</w:t>
@@ -963,12 +1256,17 @@
           </w:tcPr>
           <w:p>
             <w:pPr>
-              <w:spacing w:after="0"/>
-            </w:pPr>
-            <w:r>
-              <w:rPr>
-                <w:rFonts w:ascii="Arial" w:eastAsia="Arial" w:hAnsi="Arial" w:cs="Arial"/>
-                <w:sz w:val="21"/>
+              <w:rPr>
+                <w:rFonts w:ascii="Arial" w:hAnsi="Arial" w:cs="Arial"/>
+                <w:sz w:val="21"/>
+                <w:szCs w:val="21"/>
+              </w:rPr>
+            </w:pPr>
+            <w:r>
+              <w:rPr>
+                <w:rFonts w:ascii="Arial" w:eastAsia="Arial" w:hAnsi="Arial" w:cs="Arial"/>
+                <w:sz w:val="21"/>
+                <w:szCs w:val="21"/>
               </w:rPr>
               <w:t>While doing migration if any file or folder went into error, our system retries automatically</w:t>
             </w:r>
